--- a/Documentos/IDE/TIC-InnovaEdu_IDE-Cerebrolandia -  Juego Educativo-V1.0.0.docx
+++ b/Documentos/IDE/TIC-InnovaEdu_IDE-Cerebrolandia -  Juego Educativo-V1.0.0.docx
@@ -1,6 +1,6 @@
 
 <file path=word/document.xml><?xml version="1.0" encoding="utf-8"?>
-<w:document xmlns:wpc="http://schemas.microsoft.com/office/word/2010/wordprocessingCanvas" xmlns:cx="http://schemas.microsoft.com/office/drawing/2014/chartex" xmlns:cx1="http://schemas.microsoft.com/office/drawing/2015/9/8/chartex" xmlns:cx2="http://schemas.microsoft.com/office/drawing/2015/10/21/chartex" xmlns:cx3="http://schemas.microsoft.com/office/drawing/2016/5/9/chartex" xmlns:cx4="http://schemas.microsoft.com/office/drawing/2016/5/10/chartex" xmlns:cx5="http://schemas.microsoft.com/office/drawing/2016/5/11/chartex" xmlns:cx6="http://schemas.microsoft.com/office/drawing/2016/5/12/chartex" xmlns:cx7="http://schemas.microsoft.com/office/drawing/2016/5/13/chartex" xmlns:cx8="http://schemas.microsoft.com/office/drawing/2016/5/14/chartex" xmlns:mc="http://schemas.openxmlformats.org/markup-compatibility/2006" xmlns:aink="http://schemas.microsoft.com/office/drawing/2016/ink" xmlns:am3d="http://schemas.microsoft.com/office/drawing/2017/model3d" xmlns:o="urn:schemas-microsoft-com:office:office" xmlns:oel="http://schemas.microsoft.com/office/2019/extlst" xmlns:r="http://schemas.openxmlformats.org/officeDocument/2006/relationships" xmlns:m="http://schemas.openxmlformats.org/officeDocument/2006/math" xmlns:v="urn:schemas-microsoft-com:vml" xmlns:wp14="http://schemas.microsoft.com/office/word/2010/wordprocessingDrawing" xmlns:wp="http://schemas.openxmlformats.org/drawingml/2006/wordprocessingDrawing" xmlns:w10="urn:schemas-microsoft-com:office:word" xmlns:w="http://schemas.openxmlformats.org/wordprocessingml/2006/main" xmlns:w14="http://schemas.microsoft.com/office/word/2010/wordml" xmlns:w15="http://schemas.microsoft.com/office/word/2012/wordml" xmlns:w16cex="http://schemas.microsoft.com/office/word/2018/wordml/cex" xmlns:w16cid="http://schemas.microsoft.com/office/word/2016/wordml/cid" xmlns:w16="http://schemas.microsoft.com/office/word/2018/wordml" xmlns:w16du="http://schemas.microsoft.com/office/word/2023/wordml/word16du" xmlns:w16sdtdh="http://schemas.microsoft.com/office/word/2020/wordml/sdtdatahash" xmlns:w16sdtfl="http://schemas.microsoft.com/office/word/2024/wordml/sdtformatlock" xmlns:w16se="http://schemas.microsoft.com/office/word/2015/wordml/symex" xmlns:wpg="http://schemas.microsoft.com/office/word/2010/wordprocessingGroup" xmlns:wpi="http://schemas.microsoft.com/office/word/2010/wordprocessingInk" xmlns:wne="http://schemas.microsoft.com/office/word/2006/wordml" xmlns:wps="http://schemas.microsoft.com/office/word/2010/wordprocessingShape" mc:Ignorable="w14 w15 w16se w16cid w16 w16cex w16sdtdh w16sdtfl w16du wp14">
+<w:document xmlns:wpc="http://schemas.microsoft.com/office/word/2010/wordprocessingCanvas" xmlns:cx="http://schemas.microsoft.com/office/drawing/2014/chartex" xmlns:cx1="http://schemas.microsoft.com/office/drawing/2015/9/8/chartex" xmlns:cx2="http://schemas.microsoft.com/office/drawing/2015/10/21/chartex" xmlns:cx3="http://schemas.microsoft.com/office/drawing/2016/5/9/chartex" xmlns:cx4="http://schemas.microsoft.com/office/drawing/2016/5/10/chartex" xmlns:cx5="http://schemas.microsoft.com/office/drawing/2016/5/11/chartex" xmlns:cx6="http://schemas.microsoft.com/office/drawing/2016/5/12/chartex" xmlns:cx7="http://schemas.microsoft.com/office/drawing/2016/5/13/chartex" xmlns:cx8="http://schemas.microsoft.com/office/drawing/2016/5/14/chartex" xmlns:mc="http://schemas.openxmlformats.org/markup-compatibility/2006" xmlns:aink="http://schemas.microsoft.com/office/drawing/2016/ink" xmlns:am3d="http://schemas.microsoft.com/office/drawing/2017/model3d" xmlns:o="urn:schemas-microsoft-com:office:office" xmlns:r="http://schemas.openxmlformats.org/officeDocument/2006/relationships" xmlns:m="http://schemas.openxmlformats.org/officeDocument/2006/math" xmlns:v="urn:schemas-microsoft-com:vml" xmlns:wp14="http://schemas.microsoft.com/office/word/2010/wordprocessingDrawing" xmlns:wp="http://schemas.openxmlformats.org/drawingml/2006/wordprocessingDrawing" xmlns:w10="urn:schemas-microsoft-com:office:word" xmlns:w="http://schemas.openxmlformats.org/wordprocessingml/2006/main" xmlns:w14="http://schemas.microsoft.com/office/word/2010/wordml" xmlns:w15="http://schemas.microsoft.com/office/word/2012/wordml" xmlns:w16cid="http://schemas.microsoft.com/office/word/2016/wordml/cid" xmlns:w16se="http://schemas.microsoft.com/office/word/2015/wordml/symex" xmlns:wpg="http://schemas.microsoft.com/office/word/2010/wordprocessingGroup" xmlns:wpi="http://schemas.microsoft.com/office/word/2010/wordprocessingInk" xmlns:wne="http://schemas.microsoft.com/office/word/2006/wordml" xmlns:wps="http://schemas.microsoft.com/office/word/2010/wordprocessingShape" mc:Ignorable="w14 w15 w16se w16cid wp14">
   <w:body>
     <w:p>
       <w:pPr>
@@ -157,7 +157,7 @@
                     <pic:cNvPicPr/>
                   </pic:nvPicPr>
                   <pic:blipFill>
-                    <a:blip r:embed="rId5" cstate="print">
+                    <a:blip r:embed="rId6" cstate="print">
                       <a:extLst>
                         <a:ext uri="{28A0092B-C50C-407E-A947-70E740481C1C}">
                           <a14:useLocalDpi xmlns:a14="http://schemas.microsoft.com/office/drawing/2010/main" val="0"/>
@@ -355,7 +355,7 @@
                     </pic:cNvPicPr>
                   </pic:nvPicPr>
                   <pic:blipFill>
-                    <a:blip r:embed="rId6">
+                    <a:blip r:embed="rId7" cstate="print">
                       <a:extLst>
                         <a:ext uri="{28A0092B-C50C-407E-A947-70E740481C1C}">
                           <a14:useLocalDpi xmlns:a14="http://schemas.microsoft.com/office/drawing/2010/main" val="0"/>
@@ -878,7 +878,13 @@
     <w:sdt>
       <w:sdtPr>
         <w:rPr>
-          <w:lang w:val="es-ES"/>
+          <w:rFonts w:asciiTheme="minorHAnsi" w:eastAsiaTheme="minorHAnsi" w:hAnsiTheme="minorHAnsi" w:cstheme="minorBidi"/>
+          <w:color w:val="auto"/>
+          <w:kern w:val="2"/>
+          <w:sz w:val="24"/>
+          <w:szCs w:val="24"/>
+          <w:lang w:val="es-ES" w:eastAsia="en-US"/>
+          <w14:ligatures w14:val="standardContextual"/>
         </w:rPr>
         <w:id w:val="-1104497716"/>
         <w:docPartObj>
@@ -888,15 +894,8 @@
       </w:sdtPr>
       <w:sdtEndPr>
         <w:rPr>
-          <w:rFonts w:asciiTheme="minorHAnsi" w:eastAsiaTheme="minorHAnsi" w:hAnsiTheme="minorHAnsi" w:cstheme="minorBidi"/>
-          <w:b/>
-          <w:bCs/>
-          <w:color w:val="auto"/>
-          <w:kern w:val="2"/>
-          <w:sz w:val="24"/>
-          <w:szCs w:val="24"/>
-          <w:lang w:eastAsia="en-US"/>
-          <w14:ligatures w14:val="standardContextual"/>
+          <w:b/>
+          <w:bCs/>
         </w:rPr>
       </w:sdtEndPr>
       <w:sdtContent>
@@ -1490,7 +1489,7 @@
         </w:rPr>
         <w:fldChar w:fldCharType="separate"/>
       </w:r>
-      <w:hyperlink r:id="rId7" w:anchor="_Toc190517718" w:history="1">
+      <w:hyperlink r:id="rId8" w:anchor="_Toc190517718" w:history="1">
         <w:r>
           <w:rPr>
             <w:rStyle w:val="Hipervnculo"/>
@@ -2069,6 +2068,198 @@
     </w:p>
     <w:p>
       <w:pPr>
+        <w:pStyle w:val="NormalWeb"/>
+        <w:spacing w:line="360" w:lineRule="auto"/>
+        <w:jc w:val="both"/>
+      </w:pPr>
+      <w:r>
+        <w:t xml:space="preserve">En el ámbito de la educación y la tecnología, la integración de dispositivos electrónicos en el aprendizaje se ha convertido en una estrategia clave para motivar y mejorar la experiencia de los estudiantes. Este proyecto tiene como objetivo desarrollar un </w:t>
+      </w:r>
+      <w:r>
+        <w:rPr>
+          <w:rStyle w:val="Textoennegrita"/>
+          <w:rFonts w:eastAsiaTheme="majorEastAsia"/>
+        </w:rPr>
+        <w:t>mando interactivo</w:t>
+      </w:r>
+      <w:r>
+        <w:t xml:space="preserve"> basado en un </w:t>
+      </w:r>
+      <w:r>
+        <w:rPr>
+          <w:rStyle w:val="Textoennegrita"/>
+          <w:rFonts w:eastAsiaTheme="majorEastAsia"/>
+        </w:rPr>
+        <w:t xml:space="preserve">Módulo Joystick </w:t>
+      </w:r>
+      <w:proofErr w:type="spellStart"/>
+      <w:r>
+        <w:rPr>
+          <w:rStyle w:val="Textoennegrita"/>
+          <w:rFonts w:eastAsiaTheme="majorEastAsia"/>
+        </w:rPr>
+        <w:t>Shield</w:t>
+      </w:r>
+      <w:proofErr w:type="spellEnd"/>
+      <w:r>
+        <w:rPr>
+          <w:rStyle w:val="Textoennegrita"/>
+          <w:rFonts w:eastAsiaTheme="majorEastAsia"/>
+        </w:rPr>
+        <w:t xml:space="preserve"> v2</w:t>
+      </w:r>
+      <w:r>
+        <w:t xml:space="preserve"> conectado a una placa </w:t>
+      </w:r>
+      <w:r>
+        <w:rPr>
+          <w:rStyle w:val="Textoennegrita"/>
+          <w:rFonts w:eastAsiaTheme="majorEastAsia"/>
+        </w:rPr>
+        <w:t>Arduino UNO R3</w:t>
+      </w:r>
+      <w:r>
+        <w:t xml:space="preserve">, diseñado para ser utilizado en el videojuego educativo </w:t>
+      </w:r>
+      <w:proofErr w:type="spellStart"/>
+      <w:r>
+        <w:rPr>
+          <w:rStyle w:val="Textoennegrita"/>
+          <w:rFonts w:eastAsiaTheme="majorEastAsia"/>
+        </w:rPr>
+        <w:t>Cerebrolandia</w:t>
+      </w:r>
+      <w:proofErr w:type="spellEnd"/>
+      <w:r>
+        <w:t xml:space="preserve">, creado con el motor </w:t>
+      </w:r>
+      <w:proofErr w:type="spellStart"/>
+      <w:r>
+        <w:rPr>
+          <w:rStyle w:val="Textoennegrita"/>
+          <w:rFonts w:eastAsiaTheme="majorEastAsia"/>
+        </w:rPr>
+        <w:t>Phaser</w:t>
+      </w:r>
+      <w:proofErr w:type="spellEnd"/>
+      <w:r>
+        <w:t>.</w:t>
+      </w:r>
+    </w:p>
+    <w:p>
+      <w:pPr>
+        <w:pStyle w:val="NormalWeb"/>
+        <w:spacing w:line="360" w:lineRule="auto"/>
+        <w:jc w:val="both"/>
+      </w:pPr>
+      <w:r>
+        <w:t>El mando permite a los jugadores realizar dos acciones principales:</w:t>
+      </w:r>
+    </w:p>
+    <w:p>
+      <w:pPr>
+        <w:pStyle w:val="NormalWeb"/>
+        <w:numPr>
+          <w:ilvl w:val="0"/>
+          <w:numId w:val="1"/>
+        </w:numPr>
+        <w:spacing w:line="360" w:lineRule="auto"/>
+        <w:jc w:val="both"/>
+      </w:pPr>
+      <w:r>
+        <w:rPr>
+          <w:rStyle w:val="Textoennegrita"/>
+          <w:rFonts w:eastAsiaTheme="majorEastAsia"/>
+        </w:rPr>
+        <w:t>Controlar al personaje dentro del juego</w:t>
+      </w:r>
+      <w:r>
+        <w:t>, utilizando la palanca para desplazarse y botones para realizar acciones como saltar y avanzar.</w:t>
+      </w:r>
+    </w:p>
+    <w:p>
+      <w:pPr>
+        <w:pStyle w:val="NormalWeb"/>
+        <w:numPr>
+          <w:ilvl w:val="0"/>
+          <w:numId w:val="1"/>
+        </w:numPr>
+        <w:spacing w:line="360" w:lineRule="auto"/>
+        <w:jc w:val="both"/>
+      </w:pPr>
+      <w:r>
+        <w:rPr>
+          <w:rStyle w:val="Textoennegrita"/>
+          <w:rFonts w:eastAsiaTheme="majorEastAsia"/>
+        </w:rPr>
+        <w:t>Responder preguntas educativas</w:t>
+      </w:r>
+      <w:r>
+        <w:t xml:space="preserve"> que aparecen al saltar sobre los túneles en el escenario, seleccionando la opción correcta para sumar puntos y continuar.</w:t>
+      </w:r>
+    </w:p>
+    <w:p>
+      <w:pPr>
+        <w:pStyle w:val="NormalWeb"/>
+        <w:spacing w:line="360" w:lineRule="auto"/>
+        <w:jc w:val="both"/>
+      </w:pPr>
+      <w:r>
+        <w:t xml:space="preserve">En el videojuego, inspirado en la mecánica de </w:t>
+      </w:r>
+      <w:r>
+        <w:rPr>
+          <w:rStyle w:val="Textoennegrita"/>
+          <w:rFonts w:eastAsiaTheme="majorEastAsia"/>
+        </w:rPr>
+        <w:t>Mario Bros</w:t>
+      </w:r>
+      <w:r>
+        <w:t xml:space="preserve">, el personaje debe responder </w:t>
+      </w:r>
+      <w:r>
+        <w:rPr>
+          <w:rStyle w:val="Textoennegrita"/>
+          <w:rFonts w:eastAsiaTheme="majorEastAsia"/>
+        </w:rPr>
+        <w:t>10 preguntas aleatorias</w:t>
+      </w:r>
+      <w:r>
+        <w:t xml:space="preserve"> de las materias </w:t>
+      </w:r>
+      <w:r>
+        <w:rPr>
+          <w:rStyle w:val="Textoennegrita"/>
+          <w:rFonts w:eastAsiaTheme="majorEastAsia"/>
+        </w:rPr>
+        <w:t>Matemáticas, Lengua y Literatura, Ciencias Naturales y Estudios Sociales</w:t>
+      </w:r>
+      <w:r>
+        <w:t xml:space="preserve">. Las respuestas correctas permiten avanzar, mientras que las incorrectas mantienen la puntuación actual. Si el personaje toca un enemigo ficticio como un hongo o un caracol, el juego finaliza y se muestra la opción para reiniciar. Al completar todas las preguntas, el jugador recibe el mensaje </w:t>
+      </w:r>
+      <w:r>
+        <w:rPr>
+          <w:rStyle w:val="Textoennegrita"/>
+          <w:rFonts w:eastAsiaTheme="majorEastAsia"/>
+        </w:rPr>
+        <w:t>“Avanza a la meta”</w:t>
+      </w:r>
+      <w:r>
+        <w:t xml:space="preserve"> y al llegar a la bandera concluye el juego.</w:t>
+      </w:r>
+    </w:p>
+    <w:p>
+      <w:pPr>
+        <w:pStyle w:val="NormalWeb"/>
+        <w:spacing w:line="360" w:lineRule="auto"/>
+        <w:jc w:val="both"/>
+      </w:pPr>
+      <w:r>
+        <w:t>Este dispositivo busca mejorar la participación de los estudiantes combinando el aprendizaje con una experiencia lúdica, fomentando la atención, la toma de decisiones y la resolución de problemas en un entorno dinámico e interactivo. La conexión del joystick con el videojuego permite un control cómodo, preciso y rápido, ofreciendo una herramienta accesible y efectiva para el proceso educativo.</w:t>
+      </w:r>
+    </w:p>
+    <w:p>
+      <w:pPr>
         <w:tabs>
           <w:tab w:val="left" w:pos="1344"/>
         </w:tabs>
@@ -2104,9 +2295,53 @@
     </w:p>
     <w:p>
       <w:pPr>
+        <w:pStyle w:val="Ttulo1"/>
+        <w:rPr>
+          <w:rFonts w:ascii="Times New Roman" w:hAnsi="Times New Roman" w:cs="Times New Roman"/>
+          <w:b/>
+          <w:bCs/>
+          <w:sz w:val="36"/>
+          <w:szCs w:val="36"/>
+        </w:rPr>
+      </w:pPr>
+      <w:bookmarkStart w:id="9" w:name="_Toc190518101"/>
+      <w:bookmarkStart w:id="10" w:name="_Toc204685942"/>
+      <w:r>
+        <w:rPr>
+          <w:rFonts w:ascii="Times New Roman" w:hAnsi="Times New Roman" w:cs="Times New Roman"/>
+          <w:b/>
+          <w:bCs/>
+          <w:sz w:val="36"/>
+          <w:szCs w:val="36"/>
+        </w:rPr>
+        <w:lastRenderedPageBreak/>
+        <w:t>Diseño del Dispositivo Electrónico</w:t>
+      </w:r>
+      <w:bookmarkEnd w:id="9"/>
+      <w:bookmarkEnd w:id="10"/>
+    </w:p>
+    <w:p>
+      <w:pPr>
+        <w:pStyle w:val="Standard"/>
+        <w:rPr>
+          <w:rFonts w:ascii="Times New Roman" w:hAnsi="Times New Roman" w:cs="Times New Roman"/>
+        </w:rPr>
+      </w:pPr>
+      <w:r>
+        <w:rPr>
+          <w:rFonts w:ascii="Times New Roman" w:hAnsi="Times New Roman" w:cs="Times New Roman"/>
+        </w:rPr>
+        <w:t>Presentar el diseño y especificar los elementos que lo componen.</w:t>
+      </w:r>
+    </w:p>
+    <w:p>
+      <w:pPr>
         <w:tabs>
           <w:tab w:val="left" w:pos="1344"/>
         </w:tabs>
+        <w:rPr>
+          <w:rFonts w:ascii="Times New Roman" w:hAnsi="Times New Roman" w:cs="Times New Roman"/>
+        </w:rPr>
       </w:pPr>
     </w:p>
     <w:p>
@@ -2114,6 +2349,9 @@
         <w:tabs>
           <w:tab w:val="left" w:pos="1344"/>
         </w:tabs>
+        <w:rPr>
+          <w:rFonts w:ascii="Times New Roman" w:hAnsi="Times New Roman" w:cs="Times New Roman"/>
+        </w:rPr>
       </w:pPr>
     </w:p>
     <w:p>
@@ -2121,13 +2359,25 @@
         <w:tabs>
           <w:tab w:val="left" w:pos="1344"/>
         </w:tabs>
-      </w:pPr>
+        <w:rPr>
+          <w:rFonts w:ascii="Times New Roman" w:hAnsi="Times New Roman" w:cs="Times New Roman"/>
+        </w:rPr>
+      </w:pPr>
+      <w:r>
+        <w:rPr>
+          <w:rFonts w:ascii="Times New Roman" w:hAnsi="Times New Roman" w:cs="Times New Roman"/>
+        </w:rPr>
+        <w:t xml:space="preserve">                                                          </w:t>
+      </w:r>
     </w:p>
     <w:p>
       <w:pPr>
         <w:tabs>
           <w:tab w:val="left" w:pos="1344"/>
         </w:tabs>
+        <w:rPr>
+          <w:rFonts w:ascii="Times New Roman" w:hAnsi="Times New Roman" w:cs="Times New Roman"/>
+        </w:rPr>
       </w:pPr>
     </w:p>
     <w:p>
@@ -2135,47 +2385,10 @@
         <w:tabs>
           <w:tab w:val="left" w:pos="1344"/>
         </w:tabs>
-      </w:pPr>
-    </w:p>
-    <w:p>
-      <w:pPr>
-        <w:pStyle w:val="Ttulo1"/>
-        <w:rPr>
-          <w:rFonts w:ascii="Times New Roman" w:hAnsi="Times New Roman" w:cs="Times New Roman"/>
-          <w:b/>
-          <w:bCs/>
-          <w:sz w:val="36"/>
-          <w:szCs w:val="36"/>
-        </w:rPr>
-      </w:pPr>
-      <w:bookmarkStart w:id="9" w:name="_Toc190518101"/>
-      <w:bookmarkStart w:id="10" w:name="_Toc204685942"/>
-      <w:r>
-        <w:rPr>
-          <w:rFonts w:ascii="Times New Roman" w:hAnsi="Times New Roman" w:cs="Times New Roman"/>
-          <w:b/>
-          <w:bCs/>
-          <w:sz w:val="36"/>
-          <w:szCs w:val="36"/>
-        </w:rPr>
-        <w:t>Diseño del Dispositivo Electrónico</w:t>
-      </w:r>
-      <w:bookmarkEnd w:id="9"/>
-      <w:bookmarkEnd w:id="10"/>
-    </w:p>
-    <w:p>
-      <w:pPr>
-        <w:pStyle w:val="Standard"/>
-        <w:rPr>
-          <w:rFonts w:ascii="Times New Roman" w:hAnsi="Times New Roman" w:cs="Times New Roman"/>
-        </w:rPr>
-      </w:pPr>
-      <w:r>
-        <w:rPr>
-          <w:rFonts w:ascii="Times New Roman" w:hAnsi="Times New Roman" w:cs="Times New Roman"/>
-        </w:rPr>
-        <w:t>Presentar el diseño y especificar los elementos que lo componen.</w:t>
-      </w:r>
+        <w:rPr>
+          <w:rFonts w:ascii="Times New Roman" w:hAnsi="Times New Roman" w:cs="Times New Roman"/>
+        </w:rPr>
+      </w:pPr>
     </w:p>
     <w:p>
       <w:pPr>
@@ -2187,62 +2400,6 @@
         </w:rPr>
       </w:pPr>
     </w:p>
-    <w:p>
-      <w:pPr>
-        <w:tabs>
-          <w:tab w:val="left" w:pos="1344"/>
-        </w:tabs>
-        <w:rPr>
-          <w:rFonts w:ascii="Times New Roman" w:hAnsi="Times New Roman" w:cs="Times New Roman"/>
-        </w:rPr>
-      </w:pPr>
-    </w:p>
-    <w:p>
-      <w:pPr>
-        <w:tabs>
-          <w:tab w:val="left" w:pos="1344"/>
-        </w:tabs>
-        <w:rPr>
-          <w:rFonts w:ascii="Times New Roman" w:hAnsi="Times New Roman" w:cs="Times New Roman"/>
-        </w:rPr>
-      </w:pPr>
-      <w:r>
-        <w:rPr>
-          <w:rFonts w:ascii="Times New Roman" w:hAnsi="Times New Roman" w:cs="Times New Roman"/>
-        </w:rPr>
-        <w:t xml:space="preserve">                                                          </w:t>
-      </w:r>
-    </w:p>
-    <w:p>
-      <w:pPr>
-        <w:tabs>
-          <w:tab w:val="left" w:pos="1344"/>
-        </w:tabs>
-        <w:rPr>
-          <w:rFonts w:ascii="Times New Roman" w:hAnsi="Times New Roman" w:cs="Times New Roman"/>
-        </w:rPr>
-      </w:pPr>
-    </w:p>
-    <w:p>
-      <w:pPr>
-        <w:tabs>
-          <w:tab w:val="left" w:pos="1344"/>
-        </w:tabs>
-        <w:rPr>
-          <w:rFonts w:ascii="Times New Roman" w:hAnsi="Times New Roman" w:cs="Times New Roman"/>
-        </w:rPr>
-      </w:pPr>
-    </w:p>
-    <w:p>
-      <w:pPr>
-        <w:tabs>
-          <w:tab w:val="left" w:pos="1344"/>
-        </w:tabs>
-        <w:rPr>
-          <w:rFonts w:ascii="Times New Roman" w:hAnsi="Times New Roman" w:cs="Times New Roman"/>
-        </w:rPr>
-      </w:pPr>
-    </w:p>
     <w:p/>
     <w:p/>
     <w:p>
@@ -2365,6 +2522,11 @@
     </w:p>
     <w:p>
       <w:pPr>
+        <w:pStyle w:val="Prrafodelista"/>
+        <w:numPr>
+          <w:ilvl w:val="0"/>
+          <w:numId w:val="3"/>
+        </w:numPr>
         <w:rPr>
           <w:rFonts w:ascii="Times New Roman" w:hAnsi="Times New Roman" w:cs="Times New Roman"/>
           <w:b/>
@@ -2373,6 +2535,64 @@
           <w:szCs w:val="36"/>
         </w:rPr>
       </w:pPr>
+      <w:r>
+        <w:rPr>
+          <w:rFonts w:ascii="Times New Roman" w:hAnsi="Times New Roman" w:cs="Times New Roman"/>
+          <w:b/>
+          <w:bCs/>
+          <w:sz w:val="24"/>
+          <w:szCs w:val="36"/>
+        </w:rPr>
+        <w:t xml:space="preserve">Módulo Joystick </w:t>
+      </w:r>
+      <w:proofErr w:type="spellStart"/>
+      <w:r>
+        <w:rPr>
+          <w:rFonts w:ascii="Times New Roman" w:hAnsi="Times New Roman" w:cs="Times New Roman"/>
+          <w:b/>
+          <w:bCs/>
+          <w:sz w:val="24"/>
+          <w:szCs w:val="36"/>
+        </w:rPr>
+        <w:t>Shield</w:t>
+      </w:r>
+      <w:proofErr w:type="spellEnd"/>
+      <w:r>
+        <w:rPr>
+          <w:rFonts w:ascii="Times New Roman" w:hAnsi="Times New Roman" w:cs="Times New Roman"/>
+          <w:b/>
+          <w:bCs/>
+          <w:sz w:val="24"/>
+          <w:szCs w:val="36"/>
+        </w:rPr>
+        <w:t xml:space="preserve"> v2</w:t>
+      </w:r>
+    </w:p>
+    <w:p>
+      <w:pPr>
+        <w:pStyle w:val="Prrafodelista"/>
+        <w:numPr>
+          <w:ilvl w:val="0"/>
+          <w:numId w:val="3"/>
+        </w:numPr>
+        <w:rPr>
+          <w:rFonts w:ascii="Times New Roman" w:hAnsi="Times New Roman" w:cs="Times New Roman"/>
+          <w:b/>
+          <w:bCs/>
+          <w:sz w:val="24"/>
+          <w:szCs w:val="36"/>
+        </w:rPr>
+      </w:pPr>
+      <w:r>
+        <w:rPr>
+          <w:rFonts w:ascii="Times New Roman" w:hAnsi="Times New Roman" w:cs="Times New Roman"/>
+          <w:b/>
+          <w:bCs/>
+          <w:sz w:val="24"/>
+          <w:szCs w:val="36"/>
+        </w:rPr>
+        <w:t>Arduino Uno R3</w:t>
+      </w:r>
     </w:p>
     <w:p>
       <w:pPr>
@@ -2398,17 +2618,6 @@
     </w:p>
     <w:p>
       <w:pPr>
-        <w:rPr>
-          <w:rFonts w:ascii="Times New Roman" w:hAnsi="Times New Roman" w:cs="Times New Roman"/>
-          <w:b/>
-          <w:bCs/>
-          <w:sz w:val="36"/>
-          <w:szCs w:val="36"/>
-        </w:rPr>
-      </w:pPr>
-    </w:p>
-    <w:p>
-      <w:pPr>
         <w:pStyle w:val="Ttulo2"/>
         <w:rPr>
           <w:rFonts w:ascii="Times New Roman" w:hAnsi="Times New Roman" w:cs="Times New Roman"/>
@@ -2424,7 +2633,6 @@
           <w:b/>
           <w:bCs/>
         </w:rPr>
-        <w:lastRenderedPageBreak/>
         <w:t>Evidencia del ensamblaje</w:t>
       </w:r>
       <w:bookmarkEnd w:id="12"/>
@@ -3000,6 +3208,7 @@
           <w:b/>
           <w:bCs/>
         </w:rPr>
+        <w:lastRenderedPageBreak/>
         <w:t>Presupuesto</w:t>
       </w:r>
       <w:bookmarkEnd w:id="17"/>
@@ -3045,6 +3254,8 @@
           <w:szCs w:val="36"/>
         </w:rPr>
       </w:pPr>
+      <w:bookmarkStart w:id="20" w:name="_GoBack"/>
+      <w:bookmarkEnd w:id="20"/>
     </w:p>
     <w:p>
       <w:pPr>
@@ -3091,8 +3302,335 @@
 </w:document>
 </file>
 
+<file path=word/numbering.xml><?xml version="1.0" encoding="utf-8"?>
+<w:numbering xmlns:wpc="http://schemas.microsoft.com/office/word/2010/wordprocessingCanvas" xmlns:cx="http://schemas.microsoft.com/office/drawing/2014/chartex" xmlns:cx1="http://schemas.microsoft.com/office/drawing/2015/9/8/chartex" xmlns:cx2="http://schemas.microsoft.com/office/drawing/2015/10/21/chartex" xmlns:cx3="http://schemas.microsoft.com/office/drawing/2016/5/9/chartex" xmlns:cx4="http://schemas.microsoft.com/office/drawing/2016/5/10/chartex" xmlns:cx5="http://schemas.microsoft.com/office/drawing/2016/5/11/chartex" xmlns:cx6="http://schemas.microsoft.com/office/drawing/2016/5/12/chartex" xmlns:cx7="http://schemas.microsoft.com/office/drawing/2016/5/13/chartex" xmlns:cx8="http://schemas.microsoft.com/office/drawing/2016/5/14/chartex" xmlns:mc="http://schemas.openxmlformats.org/markup-compatibility/2006" xmlns:aink="http://schemas.microsoft.com/office/drawing/2016/ink" xmlns:am3d="http://schemas.microsoft.com/office/drawing/2017/model3d" xmlns:o="urn:schemas-microsoft-com:office:office" xmlns:r="http://schemas.openxmlformats.org/officeDocument/2006/relationships" xmlns:m="http://schemas.openxmlformats.org/officeDocument/2006/math" xmlns:v="urn:schemas-microsoft-com:vml" xmlns:wp14="http://schemas.microsoft.com/office/word/2010/wordprocessingDrawing" xmlns:wp="http://schemas.openxmlformats.org/drawingml/2006/wordprocessingDrawing" xmlns:w10="urn:schemas-microsoft-com:office:word" xmlns:w="http://schemas.openxmlformats.org/wordprocessingml/2006/main" xmlns:w14="http://schemas.microsoft.com/office/word/2010/wordml" xmlns:w15="http://schemas.microsoft.com/office/word/2012/wordml" xmlns:w16cid="http://schemas.microsoft.com/office/word/2016/wordml/cid" xmlns:w16se="http://schemas.microsoft.com/office/word/2015/wordml/symex" xmlns:wpg="http://schemas.microsoft.com/office/word/2010/wordprocessingGroup" xmlns:wpi="http://schemas.microsoft.com/office/word/2010/wordprocessingInk" xmlns:wne="http://schemas.microsoft.com/office/word/2006/wordml" xmlns:wps="http://schemas.microsoft.com/office/word/2010/wordprocessingShape" mc:Ignorable="w14 w15 w16se w16cid wp14">
+  <w:abstractNum w:abstractNumId="0" w15:restartNumberingAfterBreak="0">
+    <w:nsid w:val="2411557A"/>
+    <w:multiLevelType w:val="hybridMultilevel"/>
+    <w:tmpl w:val="B952212A"/>
+    <w:lvl w:ilvl="0" w:tplc="BA8051F4">
+      <w:start w:val="1"/>
+      <w:numFmt w:val="bullet"/>
+      <w:lvlText w:val=""/>
+      <w:lvlJc w:val="left"/>
+      <w:pPr>
+        <w:ind w:left="720" w:hanging="360"/>
+      </w:pPr>
+      <w:rPr>
+        <w:rFonts w:ascii="Wingdings" w:hAnsi="Wingdings" w:hint="default"/>
+        <w:sz w:val="28"/>
+      </w:rPr>
+    </w:lvl>
+    <w:lvl w:ilvl="1" w:tplc="300A0003" w:tentative="1">
+      <w:start w:val="1"/>
+      <w:numFmt w:val="bullet"/>
+      <w:lvlText w:val="o"/>
+      <w:lvlJc w:val="left"/>
+      <w:pPr>
+        <w:ind w:left="1440" w:hanging="360"/>
+      </w:pPr>
+      <w:rPr>
+        <w:rFonts w:ascii="Courier New" w:hAnsi="Courier New" w:cs="Courier New" w:hint="default"/>
+      </w:rPr>
+    </w:lvl>
+    <w:lvl w:ilvl="2" w:tplc="300A0005" w:tentative="1">
+      <w:start w:val="1"/>
+      <w:numFmt w:val="bullet"/>
+      <w:lvlText w:val=""/>
+      <w:lvlJc w:val="left"/>
+      <w:pPr>
+        <w:ind w:left="2160" w:hanging="360"/>
+      </w:pPr>
+      <w:rPr>
+        <w:rFonts w:ascii="Wingdings" w:hAnsi="Wingdings" w:hint="default"/>
+      </w:rPr>
+    </w:lvl>
+    <w:lvl w:ilvl="3" w:tplc="300A0001" w:tentative="1">
+      <w:start w:val="1"/>
+      <w:numFmt w:val="bullet"/>
+      <w:lvlText w:val=""/>
+      <w:lvlJc w:val="left"/>
+      <w:pPr>
+        <w:ind w:left="2880" w:hanging="360"/>
+      </w:pPr>
+      <w:rPr>
+        <w:rFonts w:ascii="Symbol" w:hAnsi="Symbol" w:hint="default"/>
+      </w:rPr>
+    </w:lvl>
+    <w:lvl w:ilvl="4" w:tplc="300A0003" w:tentative="1">
+      <w:start w:val="1"/>
+      <w:numFmt w:val="bullet"/>
+      <w:lvlText w:val="o"/>
+      <w:lvlJc w:val="left"/>
+      <w:pPr>
+        <w:ind w:left="3600" w:hanging="360"/>
+      </w:pPr>
+      <w:rPr>
+        <w:rFonts w:ascii="Courier New" w:hAnsi="Courier New" w:cs="Courier New" w:hint="default"/>
+      </w:rPr>
+    </w:lvl>
+    <w:lvl w:ilvl="5" w:tplc="300A0005" w:tentative="1">
+      <w:start w:val="1"/>
+      <w:numFmt w:val="bullet"/>
+      <w:lvlText w:val=""/>
+      <w:lvlJc w:val="left"/>
+      <w:pPr>
+        <w:ind w:left="4320" w:hanging="360"/>
+      </w:pPr>
+      <w:rPr>
+        <w:rFonts w:ascii="Wingdings" w:hAnsi="Wingdings" w:hint="default"/>
+      </w:rPr>
+    </w:lvl>
+    <w:lvl w:ilvl="6" w:tplc="300A0001" w:tentative="1">
+      <w:start w:val="1"/>
+      <w:numFmt w:val="bullet"/>
+      <w:lvlText w:val=""/>
+      <w:lvlJc w:val="left"/>
+      <w:pPr>
+        <w:ind w:left="5040" w:hanging="360"/>
+      </w:pPr>
+      <w:rPr>
+        <w:rFonts w:ascii="Symbol" w:hAnsi="Symbol" w:hint="default"/>
+      </w:rPr>
+    </w:lvl>
+    <w:lvl w:ilvl="7" w:tplc="300A0003" w:tentative="1">
+      <w:start w:val="1"/>
+      <w:numFmt w:val="bullet"/>
+      <w:lvlText w:val="o"/>
+      <w:lvlJc w:val="left"/>
+      <w:pPr>
+        <w:ind w:left="5760" w:hanging="360"/>
+      </w:pPr>
+      <w:rPr>
+        <w:rFonts w:ascii="Courier New" w:hAnsi="Courier New" w:cs="Courier New" w:hint="default"/>
+      </w:rPr>
+    </w:lvl>
+    <w:lvl w:ilvl="8" w:tplc="300A0005" w:tentative="1">
+      <w:start w:val="1"/>
+      <w:numFmt w:val="bullet"/>
+      <w:lvlText w:val=""/>
+      <w:lvlJc w:val="left"/>
+      <w:pPr>
+        <w:ind w:left="6480" w:hanging="360"/>
+      </w:pPr>
+      <w:rPr>
+        <w:rFonts w:ascii="Wingdings" w:hAnsi="Wingdings" w:hint="default"/>
+      </w:rPr>
+    </w:lvl>
+  </w:abstractNum>
+  <w:abstractNum w:abstractNumId="1" w15:restartNumberingAfterBreak="0">
+    <w:nsid w:val="52E85489"/>
+    <w:multiLevelType w:val="hybridMultilevel"/>
+    <w:tmpl w:val="B4A46A18"/>
+    <w:lvl w:ilvl="0" w:tplc="300A000F">
+      <w:start w:val="1"/>
+      <w:numFmt w:val="decimal"/>
+      <w:lvlText w:val="%1."/>
+      <w:lvlJc w:val="left"/>
+      <w:pPr>
+        <w:ind w:left="720" w:hanging="360"/>
+      </w:pPr>
+    </w:lvl>
+    <w:lvl w:ilvl="1" w:tplc="300A0019" w:tentative="1">
+      <w:start w:val="1"/>
+      <w:numFmt w:val="lowerLetter"/>
+      <w:lvlText w:val="%2."/>
+      <w:lvlJc w:val="left"/>
+      <w:pPr>
+        <w:ind w:left="1440" w:hanging="360"/>
+      </w:pPr>
+    </w:lvl>
+    <w:lvl w:ilvl="2" w:tplc="300A001B" w:tentative="1">
+      <w:start w:val="1"/>
+      <w:numFmt w:val="lowerRoman"/>
+      <w:lvlText w:val="%3."/>
+      <w:lvlJc w:val="right"/>
+      <w:pPr>
+        <w:ind w:left="2160" w:hanging="180"/>
+      </w:pPr>
+    </w:lvl>
+    <w:lvl w:ilvl="3" w:tplc="300A000F" w:tentative="1">
+      <w:start w:val="1"/>
+      <w:numFmt w:val="decimal"/>
+      <w:lvlText w:val="%4."/>
+      <w:lvlJc w:val="left"/>
+      <w:pPr>
+        <w:ind w:left="2880" w:hanging="360"/>
+      </w:pPr>
+    </w:lvl>
+    <w:lvl w:ilvl="4" w:tplc="300A0019" w:tentative="1">
+      <w:start w:val="1"/>
+      <w:numFmt w:val="lowerLetter"/>
+      <w:lvlText w:val="%5."/>
+      <w:lvlJc w:val="left"/>
+      <w:pPr>
+        <w:ind w:left="3600" w:hanging="360"/>
+      </w:pPr>
+    </w:lvl>
+    <w:lvl w:ilvl="5" w:tplc="300A001B" w:tentative="1">
+      <w:start w:val="1"/>
+      <w:numFmt w:val="lowerRoman"/>
+      <w:lvlText w:val="%6."/>
+      <w:lvlJc w:val="right"/>
+      <w:pPr>
+        <w:ind w:left="4320" w:hanging="180"/>
+      </w:pPr>
+    </w:lvl>
+    <w:lvl w:ilvl="6" w:tplc="300A000F" w:tentative="1">
+      <w:start w:val="1"/>
+      <w:numFmt w:val="decimal"/>
+      <w:lvlText w:val="%7."/>
+      <w:lvlJc w:val="left"/>
+      <w:pPr>
+        <w:ind w:left="5040" w:hanging="360"/>
+      </w:pPr>
+    </w:lvl>
+    <w:lvl w:ilvl="7" w:tplc="300A0019" w:tentative="1">
+      <w:start w:val="1"/>
+      <w:numFmt w:val="lowerLetter"/>
+      <w:lvlText w:val="%8."/>
+      <w:lvlJc w:val="left"/>
+      <w:pPr>
+        <w:ind w:left="5760" w:hanging="360"/>
+      </w:pPr>
+    </w:lvl>
+    <w:lvl w:ilvl="8" w:tplc="300A001B" w:tentative="1">
+      <w:start w:val="1"/>
+      <w:numFmt w:val="lowerRoman"/>
+      <w:lvlText w:val="%9."/>
+      <w:lvlJc w:val="right"/>
+      <w:pPr>
+        <w:ind w:left="6480" w:hanging="180"/>
+      </w:pPr>
+    </w:lvl>
+  </w:abstractNum>
+  <w:abstractNum w:abstractNumId="2" w15:restartNumberingAfterBreak="0">
+    <w:nsid w:val="5D1669BD"/>
+    <w:multiLevelType w:val="multilevel"/>
+    <w:tmpl w:val="92F2F31C"/>
+    <w:lvl w:ilvl="0">
+      <w:start w:val="1"/>
+      <w:numFmt w:val="decimal"/>
+      <w:lvlText w:val="%1."/>
+      <w:lvlJc w:val="left"/>
+      <w:pPr>
+        <w:tabs>
+          <w:tab w:val="num" w:pos="720"/>
+        </w:tabs>
+        <w:ind w:left="720" w:hanging="360"/>
+      </w:pPr>
+    </w:lvl>
+    <w:lvl w:ilvl="1" w:tentative="1">
+      <w:start w:val="1"/>
+      <w:numFmt w:val="decimal"/>
+      <w:lvlText w:val="%2."/>
+      <w:lvlJc w:val="left"/>
+      <w:pPr>
+        <w:tabs>
+          <w:tab w:val="num" w:pos="1440"/>
+        </w:tabs>
+        <w:ind w:left="1440" w:hanging="360"/>
+      </w:pPr>
+    </w:lvl>
+    <w:lvl w:ilvl="2" w:tentative="1">
+      <w:start w:val="1"/>
+      <w:numFmt w:val="decimal"/>
+      <w:lvlText w:val="%3."/>
+      <w:lvlJc w:val="left"/>
+      <w:pPr>
+        <w:tabs>
+          <w:tab w:val="num" w:pos="2160"/>
+        </w:tabs>
+        <w:ind w:left="2160" w:hanging="360"/>
+      </w:pPr>
+    </w:lvl>
+    <w:lvl w:ilvl="3" w:tentative="1">
+      <w:start w:val="1"/>
+      <w:numFmt w:val="decimal"/>
+      <w:lvlText w:val="%4."/>
+      <w:lvlJc w:val="left"/>
+      <w:pPr>
+        <w:tabs>
+          <w:tab w:val="num" w:pos="2880"/>
+        </w:tabs>
+        <w:ind w:left="2880" w:hanging="360"/>
+      </w:pPr>
+    </w:lvl>
+    <w:lvl w:ilvl="4" w:tentative="1">
+      <w:start w:val="1"/>
+      <w:numFmt w:val="decimal"/>
+      <w:lvlText w:val="%5."/>
+      <w:lvlJc w:val="left"/>
+      <w:pPr>
+        <w:tabs>
+          <w:tab w:val="num" w:pos="3600"/>
+        </w:tabs>
+        <w:ind w:left="3600" w:hanging="360"/>
+      </w:pPr>
+    </w:lvl>
+    <w:lvl w:ilvl="5" w:tentative="1">
+      <w:start w:val="1"/>
+      <w:numFmt w:val="decimal"/>
+      <w:lvlText w:val="%6."/>
+      <w:lvlJc w:val="left"/>
+      <w:pPr>
+        <w:tabs>
+          <w:tab w:val="num" w:pos="4320"/>
+        </w:tabs>
+        <w:ind w:left="4320" w:hanging="360"/>
+      </w:pPr>
+    </w:lvl>
+    <w:lvl w:ilvl="6" w:tentative="1">
+      <w:start w:val="1"/>
+      <w:numFmt w:val="decimal"/>
+      <w:lvlText w:val="%7."/>
+      <w:lvlJc w:val="left"/>
+      <w:pPr>
+        <w:tabs>
+          <w:tab w:val="num" w:pos="5040"/>
+        </w:tabs>
+        <w:ind w:left="5040" w:hanging="360"/>
+      </w:pPr>
+    </w:lvl>
+    <w:lvl w:ilvl="7" w:tentative="1">
+      <w:start w:val="1"/>
+      <w:numFmt w:val="decimal"/>
+      <w:lvlText w:val="%8."/>
+      <w:lvlJc w:val="left"/>
+      <w:pPr>
+        <w:tabs>
+          <w:tab w:val="num" w:pos="5760"/>
+        </w:tabs>
+        <w:ind w:left="5760" w:hanging="360"/>
+      </w:pPr>
+    </w:lvl>
+    <w:lvl w:ilvl="8" w:tentative="1">
+      <w:start w:val="1"/>
+      <w:numFmt w:val="decimal"/>
+      <w:lvlText w:val="%9."/>
+      <w:lvlJc w:val="left"/>
+      <w:pPr>
+        <w:tabs>
+          <w:tab w:val="num" w:pos="6480"/>
+        </w:tabs>
+        <w:ind w:left="6480" w:hanging="360"/>
+      </w:pPr>
+    </w:lvl>
+  </w:abstractNum>
+  <w:num w:numId="1">
+    <w:abstractNumId w:val="2"/>
+  </w:num>
+  <w:num w:numId="2">
+    <w:abstractNumId w:val="1"/>
+  </w:num>
+  <w:num w:numId="3">
+    <w:abstractNumId w:val="0"/>
+  </w:num>
+</w:numbering>
+</file>
+
 <file path=word/styles.xml><?xml version="1.0" encoding="utf-8"?>
-<w:styles xmlns:mc="http://schemas.openxmlformats.org/markup-compatibility/2006" xmlns:r="http://schemas.openxmlformats.org/officeDocument/2006/relationships" xmlns:w="http://schemas.openxmlformats.org/wordprocessingml/2006/main" xmlns:w14="http://schemas.microsoft.com/office/word/2010/wordml" xmlns:w15="http://schemas.microsoft.com/office/word/2012/wordml" xmlns:w16cex="http://schemas.microsoft.com/office/word/2018/wordml/cex" xmlns:w16cid="http://schemas.microsoft.com/office/word/2016/wordml/cid" xmlns:w16="http://schemas.microsoft.com/office/word/2018/wordml" xmlns:w16du="http://schemas.microsoft.com/office/word/2023/wordml/word16du" xmlns:w16sdtdh="http://schemas.microsoft.com/office/word/2020/wordml/sdtdatahash" xmlns:w16sdtfl="http://schemas.microsoft.com/office/word/2024/wordml/sdtformatlock" xmlns:w16se="http://schemas.microsoft.com/office/word/2015/wordml/symex" mc:Ignorable="w14 w15 w16se w16cid w16 w16cex w16sdtdh w16sdtfl w16du">
+<w:styles xmlns:mc="http://schemas.openxmlformats.org/markup-compatibility/2006" xmlns:r="http://schemas.openxmlformats.org/officeDocument/2006/relationships" xmlns:w="http://schemas.openxmlformats.org/wordprocessingml/2006/main" xmlns:w14="http://schemas.microsoft.com/office/word/2010/wordml" xmlns:w15="http://schemas.microsoft.com/office/word/2012/wordml" xmlns:w16cid="http://schemas.microsoft.com/office/word/2016/wordml/cid" xmlns:w16se="http://schemas.microsoft.com/office/word/2015/wordml/symex" mc:Ignorable="w14 w15 w16se w16cid">
   <w:docDefaults>
     <w:rPrDefault>
       <w:rPr>
@@ -3110,7 +3648,7 @@
       </w:pPr>
     </w:pPrDefault>
   </w:docDefaults>
-  <w:latentStyles w:defLockedState="0" w:defUIPriority="99" w:defSemiHidden="0" w:defUnhideWhenUsed="0" w:defQFormat="0" w:count="376">
+  <w:latentStyles w:defLockedState="0" w:defUIPriority="99" w:defSemiHidden="0" w:defUnhideWhenUsed="0" w:defQFormat="0" w:count="375">
     <w:lsdException w:name="Normal" w:uiPriority="0" w:qFormat="1"/>
     <w:lsdException w:name="heading 1" w:uiPriority="9" w:qFormat="1"/>
     <w:lsdException w:name="heading 2" w:semiHidden="1" w:uiPriority="9" w:unhideWhenUsed="1" w:qFormat="1"/>
@@ -3486,7 +4024,6 @@
     <w:lsdException w:name="Smart Hyperlink" w:semiHidden="1" w:unhideWhenUsed="1"/>
     <w:lsdException w:name="Hashtag" w:semiHidden="1" w:unhideWhenUsed="1"/>
     <w:lsdException w:name="Unresolved Mention" w:semiHidden="1" w:unhideWhenUsed="1"/>
-    <w:lsdException w:name="Smart Link" w:semiHidden="1" w:unhideWhenUsed="1"/>
   </w:latentStyles>
   <w:style w:type="paragraph" w:default="1" w:styleId="Normal">
     <w:name w:val="Normal"/>
@@ -4165,6 +4702,34 @@
       <w14:ligatures w14:val="none"/>
     </w:rPr>
   </w:style>
+  <w:style w:type="character" w:styleId="Textoennegrita">
+    <w:name w:val="Strong"/>
+    <w:basedOn w:val="Fuentedeprrafopredeter"/>
+    <w:uiPriority w:val="22"/>
+    <w:qFormat/>
+    <w:rsid w:val="00C9153A"/>
+    <w:rPr>
+      <w:b/>
+      <w:bCs/>
+    </w:rPr>
+  </w:style>
+  <w:style w:type="paragraph" w:styleId="NormalWeb">
+    <w:name w:val="Normal (Web)"/>
+    <w:basedOn w:val="Normal"/>
+    <w:uiPriority w:val="99"/>
+    <w:semiHidden/>
+    <w:unhideWhenUsed/>
+    <w:rsid w:val="000D5D9C"/>
+    <w:pPr>
+      <w:spacing w:before="100" w:beforeAutospacing="1" w:after="100" w:afterAutospacing="1" w:line="240" w:lineRule="auto"/>
+    </w:pPr>
+    <w:rPr>
+      <w:rFonts w:ascii="Times New Roman" w:eastAsia="Times New Roman" w:hAnsi="Times New Roman" w:cs="Times New Roman"/>
+      <w:kern w:val="0"/>
+      <w:lang w:eastAsia="es-EC"/>
+      <w14:ligatures w14:val="none"/>
+    </w:rPr>
+  </w:style>
 </w:styles>
 </file>
 
@@ -4468,7 +5033,7 @@
 </file>
 
 <file path=customXml/itemProps1.xml><?xml version="1.0" encoding="utf-8"?>
-<ds:datastoreItem xmlns:ds="http://schemas.openxmlformats.org/officeDocument/2006/customXml" ds:itemID="{38BD67F9-A8A9-4E47-AA37-B54A15987E2F}">
+<ds:datastoreItem xmlns:ds="http://schemas.openxmlformats.org/officeDocument/2006/customXml" ds:itemID="{566AA6E4-7BA8-42D1-B2DE-3363A9F070EE}">
   <ds:schemaRefs>
     <ds:schemaRef ds:uri="http://schemas.openxmlformats.org/officeDocument/2006/bibliography"/>
   </ds:schemaRefs>
